--- a/TurnControlUserSupport/docs/ESPECIFICACION REQUERIMIENTOS FUNCIONALES.docx
+++ b/TurnControlUserSupport/docs/ESPECIFICACION REQUERIMIENTOS FUNCIONALES.docx
@@ -39,6 +39,9 @@
       <w:r>
         <w:t>Asignar un turno al usuario, siendo el primero disponible para asignar. Los turnos comienzan en A00 y después de A99 se pasará a B00 y así sucesivamente.</w:t>
       </w:r>
+      <w:r>
+        <w:t xml:space="preserve"> También se le asigna un tipo de turno en el momento de su asignación.</w:t>
+      </w:r>
     </w:p>
     <w:p>
       <w:pPr>
@@ -61,15 +64,349 @@
         </w:numPr>
       </w:pPr>
       <w:r>
-        <w:t>Avanzar el turno actual para atender al siguiente usuario. Se especificará el motivo por el cual avanzo el turno, bien sea porque lo atendió o porque el usuario no apareció.</w:t>
+        <w:t xml:space="preserve">Avanzar </w:t>
+      </w:r>
+      <w:r>
+        <w:t>los turnos con la hora del programa acorde con los tiempos de duración de cada turno y que el cambio de turno dura 15 segundos</w:t>
+      </w:r>
+      <w:r>
+        <w:t>.</w:t>
       </w:r>
     </w:p>
     <w:p>
       <w:pPr>
         <w:pStyle w:val="Prrafodelista"/>
+        <w:numPr>
+          <w:ilvl w:val="0"/>
+          <w:numId w:val="1"/>
+        </w:numPr>
+      </w:pPr>
+      <w:r>
+        <w:t>Agregar un tipo de turno asignándole un nombre y una duración en minutos</w:t>
+      </w:r>
+    </w:p>
+    <w:p>
+      <w:pPr>
+        <w:pStyle w:val="NormalWeb"/>
+        <w:numPr>
+          <w:ilvl w:val="0"/>
+          <w:numId w:val="1"/>
+        </w:numPr>
+        <w:spacing w:before="0" w:beforeAutospacing="0" w:after="0" w:afterAutospacing="0"/>
+        <w:jc w:val="both"/>
+        <w:textAlignment w:val="baseline"/>
+        <w:rPr>
+          <w:rFonts w:ascii="Arial" w:hAnsi="Arial" w:cs="Arial"/>
+          <w:color w:val="000000"/>
+          <w:sz w:val="20"/>
+          <w:szCs w:val="20"/>
+        </w:rPr>
+      </w:pPr>
+      <w:r>
+        <w:rPr>
+          <w:rFonts w:ascii="Arial" w:hAnsi="Arial" w:cs="Arial"/>
+          <w:color w:val="000000"/>
+          <w:sz w:val="20"/>
+          <w:szCs w:val="20"/>
+        </w:rPr>
+        <w:t>Mostrar</w:t>
+      </w:r>
+      <w:r>
+        <w:rPr>
+          <w:rFonts w:ascii="Arial" w:hAnsi="Arial" w:cs="Arial"/>
+          <w:color w:val="000000"/>
+          <w:sz w:val="20"/>
+          <w:szCs w:val="20"/>
+        </w:rPr>
+        <w:t xml:space="preserve"> la fecha y hora actual del sistema, indicando: año, mes, día, hora, minuto y segundo.</w:t>
+      </w:r>
+    </w:p>
+    <w:p>
+      <w:pPr>
+        <w:pStyle w:val="NormalWeb"/>
+        <w:numPr>
+          <w:ilvl w:val="0"/>
+          <w:numId w:val="1"/>
+        </w:numPr>
+        <w:spacing w:before="0" w:beforeAutospacing="0" w:after="0" w:afterAutospacing="0"/>
+        <w:jc w:val="both"/>
+        <w:textAlignment w:val="baseline"/>
+        <w:rPr>
+          <w:rFonts w:ascii="Arial" w:hAnsi="Arial" w:cs="Arial"/>
+          <w:color w:val="000000"/>
+          <w:sz w:val="20"/>
+          <w:szCs w:val="20"/>
+        </w:rPr>
+      </w:pPr>
+      <w:r>
+        <w:rPr>
+          <w:rFonts w:ascii="Arial" w:hAnsi="Arial" w:cs="Arial"/>
+          <w:color w:val="000000"/>
+          <w:sz w:val="20"/>
+          <w:szCs w:val="20"/>
+        </w:rPr>
+        <w:t>Actualizar la fecha y hora del sistema y puede ser: m</w:t>
+      </w:r>
+      <w:r>
+        <w:rPr>
+          <w:rFonts w:ascii="Arial" w:hAnsi="Arial" w:cs="Arial"/>
+          <w:color w:val="000000"/>
+          <w:sz w:val="20"/>
+          <w:szCs w:val="20"/>
+        </w:rPr>
+        <w:t>anualmente, a través de valores indicados por el usuari</w:t>
+      </w:r>
+      <w:r>
+        <w:rPr>
+          <w:rFonts w:ascii="Arial" w:hAnsi="Arial" w:cs="Arial"/>
+          <w:color w:val="000000"/>
+          <w:sz w:val="20"/>
+          <w:szCs w:val="20"/>
+        </w:rPr>
+        <w:t>o. O u</w:t>
+      </w:r>
+      <w:r>
+        <w:rPr>
+          <w:rFonts w:ascii="Arial" w:hAnsi="Arial" w:cs="Arial"/>
+          <w:color w:val="000000"/>
+          <w:sz w:val="20"/>
+          <w:szCs w:val="20"/>
+        </w:rPr>
+        <w:t>tilizando la fecha y hora actual del sistema de cómputo.</w:t>
+      </w:r>
+    </w:p>
+    <w:p>
+      <w:pPr>
+        <w:pStyle w:val="NormalWeb"/>
+        <w:numPr>
+          <w:ilvl w:val="0"/>
+          <w:numId w:val="1"/>
+        </w:numPr>
+        <w:spacing w:before="0" w:beforeAutospacing="0" w:after="0" w:afterAutospacing="0"/>
+        <w:jc w:val="both"/>
+        <w:textAlignment w:val="baseline"/>
+        <w:rPr>
+          <w:rFonts w:ascii="Arial" w:hAnsi="Arial" w:cs="Arial"/>
+          <w:color w:val="000000"/>
+          <w:sz w:val="20"/>
+          <w:szCs w:val="20"/>
+        </w:rPr>
+      </w:pPr>
+      <w:r>
+        <w:rPr>
+          <w:rFonts w:ascii="Arial" w:hAnsi="Arial" w:cs="Arial"/>
+          <w:color w:val="000000"/>
+          <w:sz w:val="20"/>
+          <w:szCs w:val="20"/>
+        </w:rPr>
+        <w:t>Generar un reporte con tod</w:t>
+      </w:r>
+      <w:r>
+        <w:rPr>
+          <w:rFonts w:ascii="Arial" w:hAnsi="Arial" w:cs="Arial"/>
+          <w:color w:val="000000"/>
+          <w:sz w:val="20"/>
+          <w:szCs w:val="20"/>
+        </w:rPr>
+        <w:t>o</w:t>
+      </w:r>
+      <w:r>
+        <w:rPr>
+          <w:rFonts w:ascii="Arial" w:hAnsi="Arial" w:cs="Arial"/>
+          <w:color w:val="000000"/>
+          <w:sz w:val="20"/>
+          <w:szCs w:val="20"/>
+        </w:rPr>
+        <w:t xml:space="preserve">s los turnos que una persona ha solicitado alguna vez, </w:t>
+      </w:r>
+      <w:r>
+        <w:rPr>
+          <w:rFonts w:ascii="Arial" w:hAnsi="Arial" w:cs="Arial"/>
+          <w:color w:val="000000"/>
+          <w:sz w:val="20"/>
+          <w:szCs w:val="20"/>
+        </w:rPr>
+        <w:t>con</w:t>
+      </w:r>
+      <w:r>
+        <w:rPr>
+          <w:rFonts w:ascii="Arial" w:hAnsi="Arial" w:cs="Arial"/>
+          <w:color w:val="000000"/>
+          <w:sz w:val="20"/>
+          <w:szCs w:val="20"/>
+        </w:rPr>
+        <w:t xml:space="preserve"> el código del turno, si ya fue atendido y si la persona estaba presente cuando fue llamada para ser atendida.</w:t>
+      </w:r>
+    </w:p>
+    <w:p>
+      <w:pPr>
+        <w:numPr>
+          <w:ilvl w:val="0"/>
+          <w:numId w:val="1"/>
+        </w:numPr>
+        <w:spacing w:after="0" w:line="240" w:lineRule="auto"/>
+        <w:jc w:val="both"/>
+        <w:textAlignment w:val="baseline"/>
+        <w:rPr>
+          <w:rFonts w:ascii="Arial" w:eastAsia="Times New Roman" w:hAnsi="Arial" w:cs="Arial"/>
+          <w:color w:val="000000"/>
+          <w:sz w:val="20"/>
+          <w:szCs w:val="20"/>
+          <w:lang w:eastAsia="es-CO"/>
+        </w:rPr>
+      </w:pPr>
+      <w:r>
+        <w:rPr>
+          <w:rFonts w:ascii="Arial" w:eastAsia="Times New Roman" w:hAnsi="Arial" w:cs="Arial"/>
+          <w:color w:val="000000"/>
+          <w:sz w:val="20"/>
+          <w:szCs w:val="20"/>
+          <w:lang w:eastAsia="es-CO"/>
+        </w:rPr>
+        <w:t xml:space="preserve">Suspender a una persona </w:t>
+      </w:r>
+      <w:r>
+        <w:rPr>
+          <w:rFonts w:ascii="Arial" w:eastAsia="Times New Roman" w:hAnsi="Arial" w:cs="Arial"/>
+          <w:color w:val="000000"/>
+          <w:sz w:val="20"/>
+          <w:szCs w:val="20"/>
+          <w:lang w:eastAsia="es-CO"/>
+        </w:rPr>
+        <w:t xml:space="preserve">que </w:t>
+      </w:r>
+      <w:r>
+        <w:rPr>
+          <w:rFonts w:ascii="Arial" w:eastAsia="Times New Roman" w:hAnsi="Arial" w:cs="Arial"/>
+          <w:color w:val="000000"/>
+          <w:sz w:val="20"/>
+          <w:szCs w:val="20"/>
+          <w:lang w:eastAsia="es-CO"/>
+        </w:rPr>
+        <w:t>no ha estado presente en los últimos dos turnos, de tal manera que no pueda solicitar nuevos turnos por dos días.</w:t>
+      </w:r>
+    </w:p>
+    <w:p>
+      <w:pPr>
+        <w:pStyle w:val="NormalWeb"/>
+        <w:numPr>
+          <w:ilvl w:val="0"/>
+          <w:numId w:val="1"/>
+        </w:numPr>
+        <w:spacing w:before="0" w:beforeAutospacing="0" w:after="0" w:afterAutospacing="0"/>
+        <w:jc w:val="both"/>
+        <w:textAlignment w:val="baseline"/>
+        <w:rPr>
+          <w:rFonts w:ascii="Arial" w:hAnsi="Arial" w:cs="Arial"/>
+          <w:color w:val="000000"/>
+          <w:sz w:val="20"/>
+          <w:szCs w:val="20"/>
+        </w:rPr>
+      </w:pPr>
+      <w:r>
+        <w:rPr>
+          <w:rFonts w:ascii="Arial" w:hAnsi="Arial" w:cs="Arial"/>
+          <w:color w:val="000000"/>
+          <w:sz w:val="20"/>
+          <w:szCs w:val="20"/>
+        </w:rPr>
+        <w:t>Mostrar</w:t>
+      </w:r>
+      <w:r>
+        <w:rPr>
+          <w:rFonts w:ascii="Arial" w:hAnsi="Arial" w:cs="Arial"/>
+          <w:color w:val="000000"/>
+          <w:sz w:val="20"/>
+          <w:szCs w:val="20"/>
+        </w:rPr>
+        <w:t xml:space="preserve"> todas las personas que han llegado a tener un turno indicado por el usuario</w:t>
+      </w:r>
+      <w:r>
+        <w:rPr>
+          <w:rFonts w:ascii="Arial" w:hAnsi="Arial" w:cs="Arial"/>
+          <w:color w:val="000000"/>
+          <w:sz w:val="20"/>
+          <w:szCs w:val="20"/>
+        </w:rPr>
+        <w:t xml:space="preserve"> (como A05 y despliega todas las personas que tengan un turno A05)</w:t>
+      </w:r>
+    </w:p>
+    <w:p>
+      <w:pPr>
+        <w:pStyle w:val="NormalWeb"/>
+        <w:numPr>
+          <w:ilvl w:val="0"/>
+          <w:numId w:val="1"/>
+        </w:numPr>
+        <w:spacing w:before="0" w:beforeAutospacing="0" w:after="0" w:afterAutospacing="0"/>
+        <w:jc w:val="both"/>
+        <w:textAlignment w:val="baseline"/>
+        <w:rPr>
+          <w:rFonts w:ascii="Arial" w:hAnsi="Arial" w:cs="Arial"/>
+          <w:color w:val="000000"/>
+          <w:sz w:val="20"/>
+          <w:szCs w:val="20"/>
+        </w:rPr>
+      </w:pPr>
+      <w:r>
+        <w:rPr>
+          <w:rFonts w:ascii="Arial" w:hAnsi="Arial" w:cs="Arial"/>
+          <w:color w:val="000000"/>
+          <w:sz w:val="20"/>
+          <w:szCs w:val="20"/>
+        </w:rPr>
+        <w:t>Generar aleatoriamente personas registradas en el sistema. La cantidad de personas a generar debe ser indicado por el usuario.</w:t>
+      </w:r>
+    </w:p>
+    <w:p>
+      <w:pPr>
+        <w:numPr>
+          <w:ilvl w:val="0"/>
+          <w:numId w:val="1"/>
+        </w:numPr>
+        <w:spacing w:after="0" w:line="240" w:lineRule="auto"/>
+        <w:jc w:val="both"/>
+        <w:textAlignment w:val="baseline"/>
+        <w:rPr>
+          <w:rFonts w:ascii="Arial" w:eastAsia="Times New Roman" w:hAnsi="Arial" w:cs="Arial"/>
+          <w:color w:val="000000"/>
+          <w:sz w:val="20"/>
+          <w:szCs w:val="20"/>
+          <w:lang w:eastAsia="es-CO"/>
+        </w:rPr>
+      </w:pPr>
+      <w:r>
+        <w:rPr>
+          <w:rFonts w:ascii="Arial" w:eastAsia="Times New Roman" w:hAnsi="Arial" w:cs="Arial"/>
+          <w:color w:val="000000"/>
+          <w:sz w:val="20"/>
+          <w:szCs w:val="20"/>
+          <w:lang w:eastAsia="es-CO"/>
+        </w:rPr>
+        <w:t>Generar aleatoriamente turnos asociados a personas previamente registradas en el sistema. El usuario debe indicar cuantos días de turnos se generarán. Y siempre se empieza la generación a partir del día actual. El usuario debe indicar también cuántos turnos se generarán por cada día.</w:t>
+      </w:r>
+    </w:p>
+    <w:p>
+      <w:pPr>
+        <w:pStyle w:val="NormalWeb"/>
+        <w:spacing w:before="0" w:beforeAutospacing="0" w:after="0" w:afterAutospacing="0"/>
+        <w:ind w:left="720"/>
+        <w:jc w:val="both"/>
+        <w:textAlignment w:val="baseline"/>
+        <w:rPr>
+          <w:rFonts w:ascii="Arial" w:hAnsi="Arial" w:cs="Arial"/>
+          <w:color w:val="000000"/>
+          <w:sz w:val="20"/>
+          <w:szCs w:val="20"/>
+        </w:rPr>
       </w:pPr>
       <w:bookmarkStart w:id="0" w:name="_GoBack"/>
       <w:bookmarkEnd w:id="0"/>
+    </w:p>
+    <w:p>
+      <w:pPr>
+        <w:pStyle w:val="Prrafodelista"/>
+      </w:pPr>
     </w:p>
     <w:sectPr>
       <w:pgSz w:w="12240" w:h="15840"/>
@@ -84,6 +421,155 @@
 <file path=word/numbering.xml><?xml version="1.0" encoding="utf-8"?>
 <w:numbering xmlns:wpc="http://schemas.microsoft.com/office/word/2010/wordprocessingCanvas" xmlns:cx="http://schemas.microsoft.com/office/drawing/2014/chartex" xmlns:cx1="http://schemas.microsoft.com/office/drawing/2015/9/8/chartex" xmlns:cx2="http://schemas.microsoft.com/office/drawing/2015/10/21/chartex" xmlns:cx3="http://schemas.microsoft.com/office/drawing/2016/5/9/chartex" xmlns:cx4="http://schemas.microsoft.com/office/drawing/2016/5/10/chartex" xmlns:cx5="http://schemas.microsoft.com/office/drawing/2016/5/11/chartex" xmlns:cx6="http://schemas.microsoft.com/office/drawing/2016/5/12/chartex" xmlns:cx7="http://schemas.microsoft.com/office/drawing/2016/5/13/chartex" xmlns:cx8="http://schemas.microsoft.com/office/drawing/2016/5/14/chartex" xmlns:mc="http://schemas.openxmlformats.org/markup-compatibility/2006" xmlns:aink="http://schemas.microsoft.com/office/drawing/2016/ink" xmlns:am3d="http://schemas.microsoft.com/office/drawing/2017/model3d" xmlns:o="urn:schemas-microsoft-com:office:office" xmlns:r="http://schemas.openxmlformats.org/officeDocument/2006/relationships" xmlns:m="http://schemas.openxmlformats.org/officeDocument/2006/math" xmlns:v="urn:schemas-microsoft-com:vml" xmlns:wp14="http://schemas.microsoft.com/office/word/2010/wordprocessingDrawing" xmlns:wp="http://schemas.openxmlformats.org/drawingml/2006/wordprocessingDrawing" xmlns:w10="urn:schemas-microsoft-com:office:word" xmlns:w="http://schemas.openxmlformats.org/wordprocessingml/2006/main" xmlns:w14="http://schemas.microsoft.com/office/word/2010/wordml" xmlns:w15="http://schemas.microsoft.com/office/word/2012/wordml" xmlns:w16cid="http://schemas.microsoft.com/office/word/2016/wordml/cid" xmlns:w16se="http://schemas.microsoft.com/office/word/2015/wordml/symex" xmlns:wpg="http://schemas.microsoft.com/office/word/2010/wordprocessingGroup" xmlns:wpi="http://schemas.microsoft.com/office/word/2010/wordprocessingInk" xmlns:wne="http://schemas.microsoft.com/office/word/2006/wordml" xmlns:wps="http://schemas.microsoft.com/office/word/2010/wordprocessingShape" mc:Ignorable="w14 w15 w16se w16cid wp14">
   <w:abstractNum w:abstractNumId="0" w15:restartNumberingAfterBreak="0">
+    <w:nsid w:val="14065D55"/>
+    <w:multiLevelType w:val="multilevel"/>
+    <w:tmpl w:val="C0F298FA"/>
+    <w:lvl w:ilvl="0">
+      <w:start w:val="1"/>
+      <w:numFmt w:val="bullet"/>
+      <w:lvlText w:val=""/>
+      <w:lvlJc w:val="left"/>
+      <w:pPr>
+        <w:tabs>
+          <w:tab w:val="num" w:pos="720"/>
+        </w:tabs>
+        <w:ind w:left="720" w:hanging="360"/>
+      </w:pPr>
+      <w:rPr>
+        <w:rFonts w:ascii="Symbol" w:hAnsi="Symbol" w:hint="default"/>
+        <w:sz w:val="20"/>
+      </w:rPr>
+    </w:lvl>
+    <w:lvl w:ilvl="1" w:tentative="1">
+      <w:start w:val="1"/>
+      <w:numFmt w:val="bullet"/>
+      <w:lvlText w:val="o"/>
+      <w:lvlJc w:val="left"/>
+      <w:pPr>
+        <w:tabs>
+          <w:tab w:val="num" w:pos="1440"/>
+        </w:tabs>
+        <w:ind w:left="1440" w:hanging="360"/>
+      </w:pPr>
+      <w:rPr>
+        <w:rFonts w:ascii="Courier New" w:hAnsi="Courier New" w:hint="default"/>
+        <w:sz w:val="20"/>
+      </w:rPr>
+    </w:lvl>
+    <w:lvl w:ilvl="2" w:tentative="1">
+      <w:start w:val="1"/>
+      <w:numFmt w:val="bullet"/>
+      <w:lvlText w:val=""/>
+      <w:lvlJc w:val="left"/>
+      <w:pPr>
+        <w:tabs>
+          <w:tab w:val="num" w:pos="2160"/>
+        </w:tabs>
+        <w:ind w:left="2160" w:hanging="360"/>
+      </w:pPr>
+      <w:rPr>
+        <w:rFonts w:ascii="Wingdings" w:hAnsi="Wingdings" w:hint="default"/>
+        <w:sz w:val="20"/>
+      </w:rPr>
+    </w:lvl>
+    <w:lvl w:ilvl="3" w:tentative="1">
+      <w:start w:val="1"/>
+      <w:numFmt w:val="bullet"/>
+      <w:lvlText w:val=""/>
+      <w:lvlJc w:val="left"/>
+      <w:pPr>
+        <w:tabs>
+          <w:tab w:val="num" w:pos="2880"/>
+        </w:tabs>
+        <w:ind w:left="2880" w:hanging="360"/>
+      </w:pPr>
+      <w:rPr>
+        <w:rFonts w:ascii="Wingdings" w:hAnsi="Wingdings" w:hint="default"/>
+        <w:sz w:val="20"/>
+      </w:rPr>
+    </w:lvl>
+    <w:lvl w:ilvl="4" w:tentative="1">
+      <w:start w:val="1"/>
+      <w:numFmt w:val="bullet"/>
+      <w:lvlText w:val=""/>
+      <w:lvlJc w:val="left"/>
+      <w:pPr>
+        <w:tabs>
+          <w:tab w:val="num" w:pos="3600"/>
+        </w:tabs>
+        <w:ind w:left="3600" w:hanging="360"/>
+      </w:pPr>
+      <w:rPr>
+        <w:rFonts w:ascii="Wingdings" w:hAnsi="Wingdings" w:hint="default"/>
+        <w:sz w:val="20"/>
+      </w:rPr>
+    </w:lvl>
+    <w:lvl w:ilvl="5" w:tentative="1">
+      <w:start w:val="1"/>
+      <w:numFmt w:val="bullet"/>
+      <w:lvlText w:val=""/>
+      <w:lvlJc w:val="left"/>
+      <w:pPr>
+        <w:tabs>
+          <w:tab w:val="num" w:pos="4320"/>
+        </w:tabs>
+        <w:ind w:left="4320" w:hanging="360"/>
+      </w:pPr>
+      <w:rPr>
+        <w:rFonts w:ascii="Wingdings" w:hAnsi="Wingdings" w:hint="default"/>
+        <w:sz w:val="20"/>
+      </w:rPr>
+    </w:lvl>
+    <w:lvl w:ilvl="6" w:tentative="1">
+      <w:start w:val="1"/>
+      <w:numFmt w:val="bullet"/>
+      <w:lvlText w:val=""/>
+      <w:lvlJc w:val="left"/>
+      <w:pPr>
+        <w:tabs>
+          <w:tab w:val="num" w:pos="5040"/>
+        </w:tabs>
+        <w:ind w:left="5040" w:hanging="360"/>
+      </w:pPr>
+      <w:rPr>
+        <w:rFonts w:ascii="Wingdings" w:hAnsi="Wingdings" w:hint="default"/>
+        <w:sz w:val="20"/>
+      </w:rPr>
+    </w:lvl>
+    <w:lvl w:ilvl="7" w:tentative="1">
+      <w:start w:val="1"/>
+      <w:numFmt w:val="bullet"/>
+      <w:lvlText w:val=""/>
+      <w:lvlJc w:val="left"/>
+      <w:pPr>
+        <w:tabs>
+          <w:tab w:val="num" w:pos="5760"/>
+        </w:tabs>
+        <w:ind w:left="5760" w:hanging="360"/>
+      </w:pPr>
+      <w:rPr>
+        <w:rFonts w:ascii="Wingdings" w:hAnsi="Wingdings" w:hint="default"/>
+        <w:sz w:val="20"/>
+      </w:rPr>
+    </w:lvl>
+    <w:lvl w:ilvl="8" w:tentative="1">
+      <w:start w:val="1"/>
+      <w:numFmt w:val="bullet"/>
+      <w:lvlText w:val=""/>
+      <w:lvlJc w:val="left"/>
+      <w:pPr>
+        <w:tabs>
+          <w:tab w:val="num" w:pos="6480"/>
+        </w:tabs>
+        <w:ind w:left="6480" w:hanging="360"/>
+      </w:pPr>
+      <w:rPr>
+        <w:rFonts w:ascii="Wingdings" w:hAnsi="Wingdings" w:hint="default"/>
+        <w:sz w:val="20"/>
+      </w:rPr>
+    </w:lvl>
+  </w:abstractNum>
+  <w:abstractNum w:abstractNumId="1" w15:restartNumberingAfterBreak="0">
     <w:nsid w:val="38670F9E"/>
     <w:multiLevelType w:val="hybridMultilevel"/>
     <w:tmpl w:val="CA165BF8"/>
@@ -196,7 +682,314 @@
       </w:rPr>
     </w:lvl>
   </w:abstractNum>
+  <w:abstractNum w:abstractNumId="2" w15:restartNumberingAfterBreak="0">
+    <w:nsid w:val="597E6E47"/>
+    <w:multiLevelType w:val="multilevel"/>
+    <w:tmpl w:val="D9BC7FB0"/>
+    <w:lvl w:ilvl="0">
+      <w:start w:val="1"/>
+      <w:numFmt w:val="bullet"/>
+      <w:lvlText w:val=""/>
+      <w:lvlJc w:val="left"/>
+      <w:pPr>
+        <w:tabs>
+          <w:tab w:val="num" w:pos="720"/>
+        </w:tabs>
+        <w:ind w:left="720" w:hanging="360"/>
+      </w:pPr>
+      <w:rPr>
+        <w:rFonts w:ascii="Symbol" w:hAnsi="Symbol" w:hint="default"/>
+        <w:sz w:val="20"/>
+      </w:rPr>
+    </w:lvl>
+    <w:lvl w:ilvl="1" w:tentative="1">
+      <w:start w:val="1"/>
+      <w:numFmt w:val="bullet"/>
+      <w:lvlText w:val="o"/>
+      <w:lvlJc w:val="left"/>
+      <w:pPr>
+        <w:tabs>
+          <w:tab w:val="num" w:pos="1440"/>
+        </w:tabs>
+        <w:ind w:left="1440" w:hanging="360"/>
+      </w:pPr>
+      <w:rPr>
+        <w:rFonts w:ascii="Courier New" w:hAnsi="Courier New" w:hint="default"/>
+        <w:sz w:val="20"/>
+      </w:rPr>
+    </w:lvl>
+    <w:lvl w:ilvl="2" w:tentative="1">
+      <w:start w:val="1"/>
+      <w:numFmt w:val="bullet"/>
+      <w:lvlText w:val=""/>
+      <w:lvlJc w:val="left"/>
+      <w:pPr>
+        <w:tabs>
+          <w:tab w:val="num" w:pos="2160"/>
+        </w:tabs>
+        <w:ind w:left="2160" w:hanging="360"/>
+      </w:pPr>
+      <w:rPr>
+        <w:rFonts w:ascii="Wingdings" w:hAnsi="Wingdings" w:hint="default"/>
+        <w:sz w:val="20"/>
+      </w:rPr>
+    </w:lvl>
+    <w:lvl w:ilvl="3" w:tentative="1">
+      <w:start w:val="1"/>
+      <w:numFmt w:val="bullet"/>
+      <w:lvlText w:val=""/>
+      <w:lvlJc w:val="left"/>
+      <w:pPr>
+        <w:tabs>
+          <w:tab w:val="num" w:pos="2880"/>
+        </w:tabs>
+        <w:ind w:left="2880" w:hanging="360"/>
+      </w:pPr>
+      <w:rPr>
+        <w:rFonts w:ascii="Wingdings" w:hAnsi="Wingdings" w:hint="default"/>
+        <w:sz w:val="20"/>
+      </w:rPr>
+    </w:lvl>
+    <w:lvl w:ilvl="4" w:tentative="1">
+      <w:start w:val="1"/>
+      <w:numFmt w:val="bullet"/>
+      <w:lvlText w:val=""/>
+      <w:lvlJc w:val="left"/>
+      <w:pPr>
+        <w:tabs>
+          <w:tab w:val="num" w:pos="3600"/>
+        </w:tabs>
+        <w:ind w:left="3600" w:hanging="360"/>
+      </w:pPr>
+      <w:rPr>
+        <w:rFonts w:ascii="Wingdings" w:hAnsi="Wingdings" w:hint="default"/>
+        <w:sz w:val="20"/>
+      </w:rPr>
+    </w:lvl>
+    <w:lvl w:ilvl="5" w:tentative="1">
+      <w:start w:val="1"/>
+      <w:numFmt w:val="bullet"/>
+      <w:lvlText w:val=""/>
+      <w:lvlJc w:val="left"/>
+      <w:pPr>
+        <w:tabs>
+          <w:tab w:val="num" w:pos="4320"/>
+        </w:tabs>
+        <w:ind w:left="4320" w:hanging="360"/>
+      </w:pPr>
+      <w:rPr>
+        <w:rFonts w:ascii="Wingdings" w:hAnsi="Wingdings" w:hint="default"/>
+        <w:sz w:val="20"/>
+      </w:rPr>
+    </w:lvl>
+    <w:lvl w:ilvl="6" w:tentative="1">
+      <w:start w:val="1"/>
+      <w:numFmt w:val="bullet"/>
+      <w:lvlText w:val=""/>
+      <w:lvlJc w:val="left"/>
+      <w:pPr>
+        <w:tabs>
+          <w:tab w:val="num" w:pos="5040"/>
+        </w:tabs>
+        <w:ind w:left="5040" w:hanging="360"/>
+      </w:pPr>
+      <w:rPr>
+        <w:rFonts w:ascii="Wingdings" w:hAnsi="Wingdings" w:hint="default"/>
+        <w:sz w:val="20"/>
+      </w:rPr>
+    </w:lvl>
+    <w:lvl w:ilvl="7" w:tentative="1">
+      <w:start w:val="1"/>
+      <w:numFmt w:val="bullet"/>
+      <w:lvlText w:val=""/>
+      <w:lvlJc w:val="left"/>
+      <w:pPr>
+        <w:tabs>
+          <w:tab w:val="num" w:pos="5760"/>
+        </w:tabs>
+        <w:ind w:left="5760" w:hanging="360"/>
+      </w:pPr>
+      <w:rPr>
+        <w:rFonts w:ascii="Wingdings" w:hAnsi="Wingdings" w:hint="default"/>
+        <w:sz w:val="20"/>
+      </w:rPr>
+    </w:lvl>
+    <w:lvl w:ilvl="8" w:tentative="1">
+      <w:start w:val="1"/>
+      <w:numFmt w:val="bullet"/>
+      <w:lvlText w:val=""/>
+      <w:lvlJc w:val="left"/>
+      <w:pPr>
+        <w:tabs>
+          <w:tab w:val="num" w:pos="6480"/>
+        </w:tabs>
+        <w:ind w:left="6480" w:hanging="360"/>
+      </w:pPr>
+      <w:rPr>
+        <w:rFonts w:ascii="Wingdings" w:hAnsi="Wingdings" w:hint="default"/>
+        <w:sz w:val="20"/>
+      </w:rPr>
+    </w:lvl>
+  </w:abstractNum>
+  <w:abstractNum w:abstractNumId="3" w15:restartNumberingAfterBreak="0">
+    <w:nsid w:val="7B2B6ED2"/>
+    <w:multiLevelType w:val="multilevel"/>
+    <w:tmpl w:val="78BC34B2"/>
+    <w:lvl w:ilvl="0">
+      <w:start w:val="1"/>
+      <w:numFmt w:val="bullet"/>
+      <w:lvlText w:val=""/>
+      <w:lvlJc w:val="left"/>
+      <w:pPr>
+        <w:tabs>
+          <w:tab w:val="num" w:pos="720"/>
+        </w:tabs>
+        <w:ind w:left="720" w:hanging="360"/>
+      </w:pPr>
+      <w:rPr>
+        <w:rFonts w:ascii="Symbol" w:hAnsi="Symbol" w:hint="default"/>
+        <w:sz w:val="20"/>
+      </w:rPr>
+    </w:lvl>
+    <w:lvl w:ilvl="1" w:tentative="1">
+      <w:start w:val="1"/>
+      <w:numFmt w:val="bullet"/>
+      <w:lvlText w:val="o"/>
+      <w:lvlJc w:val="left"/>
+      <w:pPr>
+        <w:tabs>
+          <w:tab w:val="num" w:pos="1440"/>
+        </w:tabs>
+        <w:ind w:left="1440" w:hanging="360"/>
+      </w:pPr>
+      <w:rPr>
+        <w:rFonts w:ascii="Courier New" w:hAnsi="Courier New" w:hint="default"/>
+        <w:sz w:val="20"/>
+      </w:rPr>
+    </w:lvl>
+    <w:lvl w:ilvl="2" w:tentative="1">
+      <w:start w:val="1"/>
+      <w:numFmt w:val="bullet"/>
+      <w:lvlText w:val=""/>
+      <w:lvlJc w:val="left"/>
+      <w:pPr>
+        <w:tabs>
+          <w:tab w:val="num" w:pos="2160"/>
+        </w:tabs>
+        <w:ind w:left="2160" w:hanging="360"/>
+      </w:pPr>
+      <w:rPr>
+        <w:rFonts w:ascii="Wingdings" w:hAnsi="Wingdings" w:hint="default"/>
+        <w:sz w:val="20"/>
+      </w:rPr>
+    </w:lvl>
+    <w:lvl w:ilvl="3" w:tentative="1">
+      <w:start w:val="1"/>
+      <w:numFmt w:val="bullet"/>
+      <w:lvlText w:val=""/>
+      <w:lvlJc w:val="left"/>
+      <w:pPr>
+        <w:tabs>
+          <w:tab w:val="num" w:pos="2880"/>
+        </w:tabs>
+        <w:ind w:left="2880" w:hanging="360"/>
+      </w:pPr>
+      <w:rPr>
+        <w:rFonts w:ascii="Wingdings" w:hAnsi="Wingdings" w:hint="default"/>
+        <w:sz w:val="20"/>
+      </w:rPr>
+    </w:lvl>
+    <w:lvl w:ilvl="4" w:tentative="1">
+      <w:start w:val="1"/>
+      <w:numFmt w:val="bullet"/>
+      <w:lvlText w:val=""/>
+      <w:lvlJc w:val="left"/>
+      <w:pPr>
+        <w:tabs>
+          <w:tab w:val="num" w:pos="3600"/>
+        </w:tabs>
+        <w:ind w:left="3600" w:hanging="360"/>
+      </w:pPr>
+      <w:rPr>
+        <w:rFonts w:ascii="Wingdings" w:hAnsi="Wingdings" w:hint="default"/>
+        <w:sz w:val="20"/>
+      </w:rPr>
+    </w:lvl>
+    <w:lvl w:ilvl="5" w:tentative="1">
+      <w:start w:val="1"/>
+      <w:numFmt w:val="bullet"/>
+      <w:lvlText w:val=""/>
+      <w:lvlJc w:val="left"/>
+      <w:pPr>
+        <w:tabs>
+          <w:tab w:val="num" w:pos="4320"/>
+        </w:tabs>
+        <w:ind w:left="4320" w:hanging="360"/>
+      </w:pPr>
+      <w:rPr>
+        <w:rFonts w:ascii="Wingdings" w:hAnsi="Wingdings" w:hint="default"/>
+        <w:sz w:val="20"/>
+      </w:rPr>
+    </w:lvl>
+    <w:lvl w:ilvl="6" w:tentative="1">
+      <w:start w:val="1"/>
+      <w:numFmt w:val="bullet"/>
+      <w:lvlText w:val=""/>
+      <w:lvlJc w:val="left"/>
+      <w:pPr>
+        <w:tabs>
+          <w:tab w:val="num" w:pos="5040"/>
+        </w:tabs>
+        <w:ind w:left="5040" w:hanging="360"/>
+      </w:pPr>
+      <w:rPr>
+        <w:rFonts w:ascii="Wingdings" w:hAnsi="Wingdings" w:hint="default"/>
+        <w:sz w:val="20"/>
+      </w:rPr>
+    </w:lvl>
+    <w:lvl w:ilvl="7" w:tentative="1">
+      <w:start w:val="1"/>
+      <w:numFmt w:val="bullet"/>
+      <w:lvlText w:val=""/>
+      <w:lvlJc w:val="left"/>
+      <w:pPr>
+        <w:tabs>
+          <w:tab w:val="num" w:pos="5760"/>
+        </w:tabs>
+        <w:ind w:left="5760" w:hanging="360"/>
+      </w:pPr>
+      <w:rPr>
+        <w:rFonts w:ascii="Wingdings" w:hAnsi="Wingdings" w:hint="default"/>
+        <w:sz w:val="20"/>
+      </w:rPr>
+    </w:lvl>
+    <w:lvl w:ilvl="8" w:tentative="1">
+      <w:start w:val="1"/>
+      <w:numFmt w:val="bullet"/>
+      <w:lvlText w:val=""/>
+      <w:lvlJc w:val="left"/>
+      <w:pPr>
+        <w:tabs>
+          <w:tab w:val="num" w:pos="6480"/>
+        </w:tabs>
+        <w:ind w:left="6480" w:hanging="360"/>
+      </w:pPr>
+      <w:rPr>
+        <w:rFonts w:ascii="Wingdings" w:hAnsi="Wingdings" w:hint="default"/>
+        <w:sz w:val="20"/>
+      </w:rPr>
+    </w:lvl>
+  </w:abstractNum>
   <w:num w:numId="1">
+    <w:abstractNumId w:val="1"/>
+  </w:num>
+  <w:num w:numId="2">
+    <w:abstractNumId w:val="2"/>
+  </w:num>
+  <w:num w:numId="3">
+    <w:abstractNumId w:val="3"/>
+  </w:num>
+  <w:num w:numId="4">
     <w:abstractNumId w:val="0"/>
   </w:num>
 </w:numbering>
@@ -325,6 +1118,7 @@
     <w:lsdException w:name="HTML Sample" w:semiHidden="1" w:unhideWhenUsed="1"/>
     <w:lsdException w:name="HTML Typewriter" w:semiHidden="1" w:unhideWhenUsed="1"/>
     <w:lsdException w:name="HTML Variable" w:semiHidden="1" w:unhideWhenUsed="1"/>
+    <w:lsdException w:name="Normal Table" w:semiHidden="1" w:unhideWhenUsed="1"/>
     <w:lsdException w:name="annotation subject" w:semiHidden="1" w:unhideWhenUsed="1"/>
     <w:lsdException w:name="No List" w:semiHidden="1" w:unhideWhenUsed="1"/>
     <w:lsdException w:name="Outline List 1" w:semiHidden="1" w:unhideWhenUsed="1"/>
@@ -371,8 +1165,10 @@
     <w:lsdException w:name="Table Subtle 2" w:semiHidden="1" w:unhideWhenUsed="1"/>
     <w:lsdException w:name="Table Web 1" w:semiHidden="1" w:unhideWhenUsed="1"/>
     <w:lsdException w:name="Table Web 2" w:semiHidden="1" w:unhideWhenUsed="1"/>
+    <w:lsdException w:name="Table Web 3" w:semiHidden="1" w:unhideWhenUsed="1"/>
     <w:lsdException w:name="Balloon Text" w:semiHidden="1" w:unhideWhenUsed="1"/>
     <w:lsdException w:name="Table Grid" w:uiPriority="39"/>
+    <w:lsdException w:name="Table Theme" w:semiHidden="1" w:unhideWhenUsed="1"/>
     <w:lsdException w:name="Placeholder Text" w:semiHidden="1"/>
     <w:lsdException w:name="No Spacing" w:uiPriority="1" w:qFormat="1"/>
     <w:lsdException w:name="Light Shading" w:uiPriority="60"/>
@@ -635,6 +1431,23 @@
       <w:ind w:left="720"/>
       <w:contextualSpacing/>
     </w:pPr>
+  </w:style>
+  <w:style w:type="paragraph" w:styleId="NormalWeb">
+    <w:name w:val="Normal (Web)"/>
+    <w:basedOn w:val="Normal"/>
+    <w:uiPriority w:val="99"/>
+    <w:semiHidden/>
+    <w:unhideWhenUsed/>
+    <w:rsid w:val="009F2EF1"/>
+    <w:pPr>
+      <w:spacing w:before="100" w:beforeAutospacing="1" w:after="100" w:afterAutospacing="1" w:line="240" w:lineRule="auto"/>
+    </w:pPr>
+    <w:rPr>
+      <w:rFonts w:ascii="Times New Roman" w:eastAsia="Times New Roman" w:hAnsi="Times New Roman" w:cs="Times New Roman"/>
+      <w:sz w:val="24"/>
+      <w:szCs w:val="24"/>
+      <w:lang w:eastAsia="es-CO"/>
+    </w:rPr>
   </w:style>
 </w:styles>
 </file>

--- a/TurnControlUserSupport/docs/ESPECIFICACION REQUERIMIENTOS FUNCIONALES.docx
+++ b/TurnControlUserSupport/docs/ESPECIFICACION REQUERIMIENTOS FUNCIONALES.docx
@@ -109,16 +109,7 @@
           <w:sz w:val="20"/>
           <w:szCs w:val="20"/>
         </w:rPr>
-        <w:t>Mostrar</w:t>
-      </w:r>
-      <w:r>
-        <w:rPr>
-          <w:rFonts w:ascii="Arial" w:hAnsi="Arial" w:cs="Arial"/>
-          <w:color w:val="000000"/>
-          <w:sz w:val="20"/>
-          <w:szCs w:val="20"/>
-        </w:rPr>
-        <w:t xml:space="preserve"> la fecha y hora actual del sistema, indicando: año, mes, día, hora, minuto y segundo.</w:t>
+        <w:t>Mostrar la fecha y hora actual del sistema, indicando: año, mes, día, hora, minuto y segundo.</w:t>
       </w:r>
     </w:p>
     <w:p>
@@ -145,34 +136,7 @@
           <w:sz w:val="20"/>
           <w:szCs w:val="20"/>
         </w:rPr>
-        <w:t>Actualizar la fecha y hora del sistema y puede ser: m</w:t>
-      </w:r>
-      <w:r>
-        <w:rPr>
-          <w:rFonts w:ascii="Arial" w:hAnsi="Arial" w:cs="Arial"/>
-          <w:color w:val="000000"/>
-          <w:sz w:val="20"/>
-          <w:szCs w:val="20"/>
-        </w:rPr>
-        <w:t>anualmente, a través de valores indicados por el usuari</w:t>
-      </w:r>
-      <w:r>
-        <w:rPr>
-          <w:rFonts w:ascii="Arial" w:hAnsi="Arial" w:cs="Arial"/>
-          <w:color w:val="000000"/>
-          <w:sz w:val="20"/>
-          <w:szCs w:val="20"/>
-        </w:rPr>
-        <w:t>o. O u</w:t>
-      </w:r>
-      <w:r>
-        <w:rPr>
-          <w:rFonts w:ascii="Arial" w:hAnsi="Arial" w:cs="Arial"/>
-          <w:color w:val="000000"/>
-          <w:sz w:val="20"/>
-          <w:szCs w:val="20"/>
-        </w:rPr>
-        <w:t>tilizando la fecha y hora actual del sistema de cómputo.</w:t>
+        <w:t>Actualizar la fecha y hora del sistema y puede ser: manualmente, a través de valores indicados por el usuario. O utilizando la fecha y hora actual del sistema de cómputo.</w:t>
       </w:r>
     </w:p>
     <w:p>
@@ -199,43 +163,7 @@
           <w:sz w:val="20"/>
           <w:szCs w:val="20"/>
         </w:rPr>
-        <w:t>Generar un reporte con tod</w:t>
-      </w:r>
-      <w:r>
-        <w:rPr>
-          <w:rFonts w:ascii="Arial" w:hAnsi="Arial" w:cs="Arial"/>
-          <w:color w:val="000000"/>
-          <w:sz w:val="20"/>
-          <w:szCs w:val="20"/>
-        </w:rPr>
-        <w:t>o</w:t>
-      </w:r>
-      <w:r>
-        <w:rPr>
-          <w:rFonts w:ascii="Arial" w:hAnsi="Arial" w:cs="Arial"/>
-          <w:color w:val="000000"/>
-          <w:sz w:val="20"/>
-          <w:szCs w:val="20"/>
-        </w:rPr>
-        <w:t xml:space="preserve">s los turnos que una persona ha solicitado alguna vez, </w:t>
-      </w:r>
-      <w:r>
-        <w:rPr>
-          <w:rFonts w:ascii="Arial" w:hAnsi="Arial" w:cs="Arial"/>
-          <w:color w:val="000000"/>
-          <w:sz w:val="20"/>
-          <w:szCs w:val="20"/>
-        </w:rPr>
-        <w:t>con</w:t>
-      </w:r>
-      <w:r>
-        <w:rPr>
-          <w:rFonts w:ascii="Arial" w:hAnsi="Arial" w:cs="Arial"/>
-          <w:color w:val="000000"/>
-          <w:sz w:val="20"/>
-          <w:szCs w:val="20"/>
-        </w:rPr>
-        <w:t xml:space="preserve"> el código del turno, si ya fue atendido y si la persona estaba presente cuando fue llamada para ser atendida.</w:t>
+        <w:t>Generar un reporte con todos los turnos que una persona ha solicitado alguna vez, con el código del turno, si ya fue atendido y si la persona estaba presente cuando fue llamada para ser atendida.</w:t>
       </w:r>
     </w:p>
     <w:p>
@@ -310,25 +238,7 @@
           <w:sz w:val="20"/>
           <w:szCs w:val="20"/>
         </w:rPr>
-        <w:t>Mostrar</w:t>
-      </w:r>
-      <w:r>
-        <w:rPr>
-          <w:rFonts w:ascii="Arial" w:hAnsi="Arial" w:cs="Arial"/>
-          <w:color w:val="000000"/>
-          <w:sz w:val="20"/>
-          <w:szCs w:val="20"/>
-        </w:rPr>
-        <w:t xml:space="preserve"> todas las personas que han llegado a tener un turno indicado por el usuario</w:t>
-      </w:r>
-      <w:r>
-        <w:rPr>
-          <w:rFonts w:ascii="Arial" w:hAnsi="Arial" w:cs="Arial"/>
-          <w:color w:val="000000"/>
-          <w:sz w:val="20"/>
-          <w:szCs w:val="20"/>
-        </w:rPr>
-        <w:t xml:space="preserve"> (como A05 y despliega todas las personas que tengan un turno A05)</w:t>
+        <w:t>Mostrar todas las personas que han llegado a tener un turno indicado por el usuario (como A05 y despliega todas las personas que tengan un turno A05)</w:t>
       </w:r>
     </w:p>
     <w:p>
@@ -388,9 +298,330 @@
     </w:p>
     <w:p>
       <w:pPr>
+        <w:spacing w:after="0" w:line="240" w:lineRule="auto"/>
+        <w:jc w:val="both"/>
+        <w:textAlignment w:val="baseline"/>
+        <w:rPr>
+          <w:rFonts w:ascii="Arial" w:eastAsia="Times New Roman" w:hAnsi="Arial" w:cs="Arial"/>
+          <w:color w:val="000000"/>
+          <w:sz w:val="20"/>
+          <w:szCs w:val="20"/>
+          <w:lang w:eastAsia="es-CO"/>
+        </w:rPr>
+      </w:pPr>
+    </w:p>
+    <w:p>
+      <w:pPr>
+        <w:spacing w:after="0" w:line="240" w:lineRule="auto"/>
+        <w:jc w:val="both"/>
+        <w:textAlignment w:val="baseline"/>
+        <w:rPr>
+          <w:rFonts w:ascii="Arial" w:eastAsia="Times New Roman" w:hAnsi="Arial" w:cs="Arial"/>
+          <w:color w:val="000000"/>
+          <w:sz w:val="20"/>
+          <w:szCs w:val="20"/>
+          <w:lang w:eastAsia="es-CO"/>
+        </w:rPr>
+      </w:pPr>
+    </w:p>
+    <w:p>
+      <w:pPr>
+        <w:spacing w:after="0" w:line="240" w:lineRule="auto"/>
+        <w:jc w:val="both"/>
+        <w:textAlignment w:val="baseline"/>
+        <w:rPr>
+          <w:rFonts w:ascii="Arial" w:eastAsia="Times New Roman" w:hAnsi="Arial" w:cs="Arial"/>
+          <w:b/>
+          <w:bCs/>
+          <w:color w:val="000000"/>
+          <w:sz w:val="20"/>
+          <w:szCs w:val="20"/>
+          <w:lang w:eastAsia="es-CO"/>
+        </w:rPr>
+      </w:pPr>
+      <w:r>
+        <w:rPr>
+          <w:rFonts w:ascii="Arial" w:eastAsia="Times New Roman" w:hAnsi="Arial" w:cs="Arial"/>
+          <w:b/>
+          <w:bCs/>
+          <w:color w:val="000000"/>
+          <w:sz w:val="20"/>
+          <w:szCs w:val="20"/>
+          <w:lang w:eastAsia="es-CO"/>
+        </w:rPr>
+        <w:t>REQUERIMIENTOS NO FUNCIONALES</w:t>
+      </w:r>
+    </w:p>
+    <w:p>
+      <w:pPr>
+        <w:spacing w:after="0" w:line="240" w:lineRule="auto"/>
+        <w:jc w:val="both"/>
+        <w:textAlignment w:val="baseline"/>
+        <w:rPr>
+          <w:rFonts w:ascii="Arial" w:eastAsia="Times New Roman" w:hAnsi="Arial" w:cs="Arial"/>
+          <w:b/>
+          <w:bCs/>
+          <w:color w:val="000000"/>
+          <w:sz w:val="20"/>
+          <w:szCs w:val="20"/>
+          <w:lang w:eastAsia="es-CO"/>
+        </w:rPr>
+      </w:pPr>
+    </w:p>
+    <w:p>
+      <w:pPr>
+        <w:pStyle w:val="NormalWeb"/>
+        <w:numPr>
+          <w:ilvl w:val="0"/>
+          <w:numId w:val="5"/>
+        </w:numPr>
+        <w:spacing w:before="0" w:beforeAutospacing="0" w:after="0" w:afterAutospacing="0"/>
+        <w:jc w:val="both"/>
+        <w:textAlignment w:val="baseline"/>
+        <w:rPr>
+          <w:rFonts w:ascii="Arial" w:hAnsi="Arial" w:cs="Arial"/>
+          <w:color w:val="000000"/>
+          <w:sz w:val="20"/>
+          <w:szCs w:val="20"/>
+        </w:rPr>
+      </w:pPr>
+      <w:r>
+        <w:rPr>
+          <w:rFonts w:ascii="Arial" w:hAnsi="Arial" w:cs="Arial"/>
+          <w:color w:val="000000"/>
+          <w:sz w:val="20"/>
+          <w:szCs w:val="20"/>
+        </w:rPr>
+        <w:t xml:space="preserve">El sistema </w:t>
+      </w:r>
+      <w:r>
+        <w:rPr>
+          <w:rFonts w:ascii="Arial" w:hAnsi="Arial" w:cs="Arial"/>
+          <w:color w:val="000000"/>
+          <w:sz w:val="20"/>
+          <w:szCs w:val="20"/>
+        </w:rPr>
+        <w:t>es</w:t>
+      </w:r>
+      <w:r>
+        <w:rPr>
+          <w:rFonts w:ascii="Arial" w:hAnsi="Arial" w:cs="Arial"/>
+          <w:color w:val="000000"/>
+          <w:sz w:val="20"/>
+          <w:szCs w:val="20"/>
+        </w:rPr>
+        <w:t xml:space="preserve"> persistente usando </w:t>
+      </w:r>
+      <w:r>
+        <w:rPr>
+          <w:rFonts w:ascii="Arial" w:hAnsi="Arial" w:cs="Arial"/>
+          <w:color w:val="000000"/>
+          <w:sz w:val="20"/>
+          <w:szCs w:val="20"/>
+        </w:rPr>
+        <w:t xml:space="preserve">la interfaz </w:t>
+      </w:r>
+      <w:proofErr w:type="spellStart"/>
+      <w:r>
+        <w:rPr>
+          <w:rFonts w:ascii="Arial" w:hAnsi="Arial" w:cs="Arial"/>
+          <w:color w:val="000000"/>
+          <w:sz w:val="20"/>
+          <w:szCs w:val="20"/>
+        </w:rPr>
+        <w:t>serializable</w:t>
+      </w:r>
+      <w:proofErr w:type="spellEnd"/>
+      <w:r>
+        <w:rPr>
+          <w:rFonts w:ascii="Arial" w:hAnsi="Arial" w:cs="Arial"/>
+          <w:color w:val="000000"/>
+          <w:sz w:val="20"/>
+          <w:szCs w:val="20"/>
+        </w:rPr>
+        <w:t>.</w:t>
+      </w:r>
+    </w:p>
+    <w:p>
+      <w:pPr>
+        <w:pStyle w:val="NormalWeb"/>
+        <w:numPr>
+          <w:ilvl w:val="0"/>
+          <w:numId w:val="5"/>
+        </w:numPr>
+        <w:spacing w:before="0" w:beforeAutospacing="0" w:after="0" w:afterAutospacing="0"/>
+        <w:jc w:val="both"/>
+        <w:textAlignment w:val="baseline"/>
+        <w:rPr>
+          <w:rFonts w:ascii="Arial" w:hAnsi="Arial" w:cs="Arial"/>
+          <w:color w:val="000000"/>
+          <w:sz w:val="20"/>
+          <w:szCs w:val="20"/>
+        </w:rPr>
+      </w:pPr>
+      <w:r>
+        <w:rPr>
+          <w:rFonts w:ascii="Arial" w:hAnsi="Arial" w:cs="Arial"/>
+          <w:color w:val="000000"/>
+          <w:sz w:val="20"/>
+          <w:szCs w:val="20"/>
+        </w:rPr>
+        <w:t>La generación aleatoria de personas toma los valores de los nombres de varios archivos de texto base (uno para nombres, otro para apellidos</w:t>
+      </w:r>
+      <w:r>
+        <w:rPr>
+          <w:rFonts w:ascii="Arial" w:hAnsi="Arial" w:cs="Arial"/>
+          <w:color w:val="000000"/>
+          <w:sz w:val="20"/>
+          <w:szCs w:val="20"/>
+        </w:rPr>
+        <w:t xml:space="preserve"> y otro para id</w:t>
+      </w:r>
+      <w:r>
+        <w:rPr>
+          <w:rFonts w:ascii="Arial" w:hAnsi="Arial" w:cs="Arial"/>
+          <w:color w:val="000000"/>
+          <w:sz w:val="20"/>
+          <w:szCs w:val="20"/>
+        </w:rPr>
+        <w:t>)</w:t>
+      </w:r>
+      <w:r>
+        <w:rPr>
+          <w:rFonts w:ascii="Arial" w:hAnsi="Arial" w:cs="Arial"/>
+          <w:color w:val="000000"/>
+          <w:sz w:val="20"/>
+          <w:szCs w:val="20"/>
+        </w:rPr>
+        <w:t>.</w:t>
+      </w:r>
+    </w:p>
+    <w:p>
+      <w:pPr>
+        <w:pStyle w:val="NormalWeb"/>
+        <w:numPr>
+          <w:ilvl w:val="0"/>
+          <w:numId w:val="5"/>
+        </w:numPr>
+        <w:spacing w:before="0" w:beforeAutospacing="0" w:after="0" w:afterAutospacing="0"/>
+        <w:jc w:val="both"/>
+        <w:textAlignment w:val="baseline"/>
+        <w:rPr>
+          <w:rFonts w:ascii="Arial" w:hAnsi="Arial" w:cs="Arial"/>
+          <w:color w:val="000000"/>
+          <w:sz w:val="20"/>
+          <w:szCs w:val="20"/>
+        </w:rPr>
+      </w:pPr>
+      <w:proofErr w:type="gramStart"/>
+      <w:r>
+        <w:rPr>
+          <w:rFonts w:ascii="Arial" w:hAnsi="Arial" w:cs="Arial"/>
+          <w:color w:val="000000"/>
+          <w:sz w:val="20"/>
+          <w:szCs w:val="20"/>
+        </w:rPr>
+        <w:t xml:space="preserve">Los reportes </w:t>
+      </w:r>
+      <w:r>
+        <w:rPr>
+          <w:rFonts w:ascii="Arial" w:hAnsi="Arial" w:cs="Arial"/>
+          <w:color w:val="000000"/>
+          <w:sz w:val="20"/>
+          <w:szCs w:val="20"/>
+        </w:rPr>
+        <w:t>puede</w:t>
+      </w:r>
+      <w:proofErr w:type="gramEnd"/>
+      <w:r>
+        <w:rPr>
+          <w:rFonts w:ascii="Arial" w:hAnsi="Arial" w:cs="Arial"/>
+          <w:color w:val="000000"/>
+          <w:sz w:val="20"/>
+          <w:szCs w:val="20"/>
+        </w:rPr>
+        <w:t xml:space="preserve"> </w:t>
+      </w:r>
+      <w:r>
+        <w:rPr>
+          <w:rFonts w:ascii="Arial" w:hAnsi="Arial" w:cs="Arial"/>
+          <w:color w:val="000000"/>
+          <w:sz w:val="20"/>
+          <w:szCs w:val="20"/>
+        </w:rPr>
+        <w:t>ser visualizados en consola y también de ser enviados a un archivo de texto. El usuario debe elegir qué se debe hacer al generar el reporte.</w:t>
+      </w:r>
+    </w:p>
+    <w:p>
+      <w:pPr>
+        <w:pStyle w:val="NormalWeb"/>
+        <w:numPr>
+          <w:ilvl w:val="0"/>
+          <w:numId w:val="5"/>
+        </w:numPr>
+        <w:spacing w:before="0" w:beforeAutospacing="0" w:after="0" w:afterAutospacing="0"/>
+        <w:jc w:val="both"/>
+        <w:textAlignment w:val="baseline"/>
+        <w:rPr>
+          <w:rFonts w:ascii="Arial" w:hAnsi="Arial" w:cs="Arial"/>
+          <w:color w:val="000000"/>
+          <w:sz w:val="20"/>
+          <w:szCs w:val="20"/>
+        </w:rPr>
+      </w:pPr>
+      <w:r>
+        <w:rPr>
+          <w:rFonts w:ascii="Arial" w:hAnsi="Arial" w:cs="Arial"/>
+          <w:color w:val="000000"/>
+          <w:sz w:val="20"/>
+          <w:szCs w:val="20"/>
+        </w:rPr>
+        <w:t xml:space="preserve">Cada vez que el usuario lleve a cabo una acción en el sistema, además de la respuesta final que arroje (por ejemplo: agregar una persona o turno, generar un reporte, generar personas aleatoriamente, </w:t>
+      </w:r>
+      <w:proofErr w:type="spellStart"/>
+      <w:r>
+        <w:rPr>
+          <w:rFonts w:ascii="Arial" w:hAnsi="Arial" w:cs="Arial"/>
+          <w:color w:val="000000"/>
+          <w:sz w:val="20"/>
+          <w:szCs w:val="20"/>
+        </w:rPr>
+        <w:t>etc</w:t>
+      </w:r>
+      <w:proofErr w:type="spellEnd"/>
+      <w:r>
+        <w:rPr>
+          <w:rFonts w:ascii="Arial" w:hAnsi="Arial" w:cs="Arial"/>
+          <w:color w:val="000000"/>
+          <w:sz w:val="20"/>
+          <w:szCs w:val="20"/>
+        </w:rPr>
+        <w:t>)</w:t>
+      </w:r>
+      <w:r>
+        <w:rPr>
+          <w:rFonts w:ascii="Arial" w:hAnsi="Arial" w:cs="Arial"/>
+          <w:color w:val="000000"/>
+          <w:sz w:val="20"/>
+          <w:szCs w:val="20"/>
+        </w:rPr>
+        <w:t xml:space="preserve"> se dice</w:t>
+      </w:r>
+      <w:r>
+        <w:rPr>
+          <w:rFonts w:ascii="Arial" w:hAnsi="Arial" w:cs="Arial"/>
+          <w:color w:val="000000"/>
+          <w:sz w:val="20"/>
+          <w:szCs w:val="20"/>
+        </w:rPr>
+        <w:t xml:space="preserve"> cuánto tiempo se demoró llevar a cabo dicha operación.</w:t>
+      </w:r>
+    </w:p>
+    <w:p>
+      <w:pPr>
         <w:pStyle w:val="NormalWeb"/>
         <w:spacing w:before="0" w:beforeAutospacing="0" w:after="0" w:afterAutospacing="0"/>
-        <w:ind w:left="720"/>
+        <w:ind w:left="360"/>
         <w:jc w:val="both"/>
         <w:textAlignment w:val="baseline"/>
         <w:rPr>
@@ -402,11 +633,6 @@
       </w:pPr>
       <w:bookmarkStart w:id="0" w:name="_GoBack"/>
       <w:bookmarkEnd w:id="0"/>
-    </w:p>
-    <w:p>
-      <w:pPr>
-        <w:pStyle w:val="Prrafodelista"/>
-      </w:pPr>
     </w:p>
     <w:sectPr>
       <w:pgSz w:w="12240" w:h="15840"/>
@@ -570,6 +796,155 @@
     </w:lvl>
   </w:abstractNum>
   <w:abstractNum w:abstractNumId="1" w15:restartNumberingAfterBreak="0">
+    <w:nsid w:val="27023059"/>
+    <w:multiLevelType w:val="multilevel"/>
+    <w:tmpl w:val="E26CD4F4"/>
+    <w:lvl w:ilvl="0">
+      <w:start w:val="1"/>
+      <w:numFmt w:val="bullet"/>
+      <w:lvlText w:val=""/>
+      <w:lvlJc w:val="left"/>
+      <w:pPr>
+        <w:tabs>
+          <w:tab w:val="num" w:pos="720"/>
+        </w:tabs>
+        <w:ind w:left="720" w:hanging="360"/>
+      </w:pPr>
+      <w:rPr>
+        <w:rFonts w:ascii="Symbol" w:hAnsi="Symbol" w:hint="default"/>
+        <w:sz w:val="20"/>
+      </w:rPr>
+    </w:lvl>
+    <w:lvl w:ilvl="1" w:tentative="1">
+      <w:start w:val="1"/>
+      <w:numFmt w:val="bullet"/>
+      <w:lvlText w:val="o"/>
+      <w:lvlJc w:val="left"/>
+      <w:pPr>
+        <w:tabs>
+          <w:tab w:val="num" w:pos="1440"/>
+        </w:tabs>
+        <w:ind w:left="1440" w:hanging="360"/>
+      </w:pPr>
+      <w:rPr>
+        <w:rFonts w:ascii="Courier New" w:hAnsi="Courier New" w:hint="default"/>
+        <w:sz w:val="20"/>
+      </w:rPr>
+    </w:lvl>
+    <w:lvl w:ilvl="2" w:tentative="1">
+      <w:start w:val="1"/>
+      <w:numFmt w:val="bullet"/>
+      <w:lvlText w:val=""/>
+      <w:lvlJc w:val="left"/>
+      <w:pPr>
+        <w:tabs>
+          <w:tab w:val="num" w:pos="2160"/>
+        </w:tabs>
+        <w:ind w:left="2160" w:hanging="360"/>
+      </w:pPr>
+      <w:rPr>
+        <w:rFonts w:ascii="Wingdings" w:hAnsi="Wingdings" w:hint="default"/>
+        <w:sz w:val="20"/>
+      </w:rPr>
+    </w:lvl>
+    <w:lvl w:ilvl="3" w:tentative="1">
+      <w:start w:val="1"/>
+      <w:numFmt w:val="bullet"/>
+      <w:lvlText w:val=""/>
+      <w:lvlJc w:val="left"/>
+      <w:pPr>
+        <w:tabs>
+          <w:tab w:val="num" w:pos="2880"/>
+        </w:tabs>
+        <w:ind w:left="2880" w:hanging="360"/>
+      </w:pPr>
+      <w:rPr>
+        <w:rFonts w:ascii="Wingdings" w:hAnsi="Wingdings" w:hint="default"/>
+        <w:sz w:val="20"/>
+      </w:rPr>
+    </w:lvl>
+    <w:lvl w:ilvl="4" w:tentative="1">
+      <w:start w:val="1"/>
+      <w:numFmt w:val="bullet"/>
+      <w:lvlText w:val=""/>
+      <w:lvlJc w:val="left"/>
+      <w:pPr>
+        <w:tabs>
+          <w:tab w:val="num" w:pos="3600"/>
+        </w:tabs>
+        <w:ind w:left="3600" w:hanging="360"/>
+      </w:pPr>
+      <w:rPr>
+        <w:rFonts w:ascii="Wingdings" w:hAnsi="Wingdings" w:hint="default"/>
+        <w:sz w:val="20"/>
+      </w:rPr>
+    </w:lvl>
+    <w:lvl w:ilvl="5" w:tentative="1">
+      <w:start w:val="1"/>
+      <w:numFmt w:val="bullet"/>
+      <w:lvlText w:val=""/>
+      <w:lvlJc w:val="left"/>
+      <w:pPr>
+        <w:tabs>
+          <w:tab w:val="num" w:pos="4320"/>
+        </w:tabs>
+        <w:ind w:left="4320" w:hanging="360"/>
+      </w:pPr>
+      <w:rPr>
+        <w:rFonts w:ascii="Wingdings" w:hAnsi="Wingdings" w:hint="default"/>
+        <w:sz w:val="20"/>
+      </w:rPr>
+    </w:lvl>
+    <w:lvl w:ilvl="6" w:tentative="1">
+      <w:start w:val="1"/>
+      <w:numFmt w:val="bullet"/>
+      <w:lvlText w:val=""/>
+      <w:lvlJc w:val="left"/>
+      <w:pPr>
+        <w:tabs>
+          <w:tab w:val="num" w:pos="5040"/>
+        </w:tabs>
+        <w:ind w:left="5040" w:hanging="360"/>
+      </w:pPr>
+      <w:rPr>
+        <w:rFonts w:ascii="Wingdings" w:hAnsi="Wingdings" w:hint="default"/>
+        <w:sz w:val="20"/>
+      </w:rPr>
+    </w:lvl>
+    <w:lvl w:ilvl="7" w:tentative="1">
+      <w:start w:val="1"/>
+      <w:numFmt w:val="bullet"/>
+      <w:lvlText w:val=""/>
+      <w:lvlJc w:val="left"/>
+      <w:pPr>
+        <w:tabs>
+          <w:tab w:val="num" w:pos="5760"/>
+        </w:tabs>
+        <w:ind w:left="5760" w:hanging="360"/>
+      </w:pPr>
+      <w:rPr>
+        <w:rFonts w:ascii="Wingdings" w:hAnsi="Wingdings" w:hint="default"/>
+        <w:sz w:val="20"/>
+      </w:rPr>
+    </w:lvl>
+    <w:lvl w:ilvl="8" w:tentative="1">
+      <w:start w:val="1"/>
+      <w:numFmt w:val="bullet"/>
+      <w:lvlText w:val=""/>
+      <w:lvlJc w:val="left"/>
+      <w:pPr>
+        <w:tabs>
+          <w:tab w:val="num" w:pos="6480"/>
+        </w:tabs>
+        <w:ind w:left="6480" w:hanging="360"/>
+      </w:pPr>
+      <w:rPr>
+        <w:rFonts w:ascii="Wingdings" w:hAnsi="Wingdings" w:hint="default"/>
+        <w:sz w:val="20"/>
+      </w:rPr>
+    </w:lvl>
+  </w:abstractNum>
+  <w:abstractNum w:abstractNumId="2" w15:restartNumberingAfterBreak="0">
     <w:nsid w:val="38670F9E"/>
     <w:multiLevelType w:val="hybridMultilevel"/>
     <w:tmpl w:val="CA165BF8"/>
@@ -682,7 +1057,120 @@
       </w:rPr>
     </w:lvl>
   </w:abstractNum>
-  <w:abstractNum w:abstractNumId="2" w15:restartNumberingAfterBreak="0">
+  <w:abstractNum w:abstractNumId="3" w15:restartNumberingAfterBreak="0">
+    <w:nsid w:val="3C3616B5"/>
+    <w:multiLevelType w:val="hybridMultilevel"/>
+    <w:tmpl w:val="C6E0F26C"/>
+    <w:lvl w:ilvl="0" w:tplc="240A0001">
+      <w:start w:val="1"/>
+      <w:numFmt w:val="bullet"/>
+      <w:lvlText w:val=""/>
+      <w:lvlJc w:val="left"/>
+      <w:pPr>
+        <w:ind w:left="720" w:hanging="360"/>
+      </w:pPr>
+      <w:rPr>
+        <w:rFonts w:ascii="Symbol" w:hAnsi="Symbol" w:hint="default"/>
+      </w:rPr>
+    </w:lvl>
+    <w:lvl w:ilvl="1" w:tplc="240A0003" w:tentative="1">
+      <w:start w:val="1"/>
+      <w:numFmt w:val="bullet"/>
+      <w:lvlText w:val="o"/>
+      <w:lvlJc w:val="left"/>
+      <w:pPr>
+        <w:ind w:left="1440" w:hanging="360"/>
+      </w:pPr>
+      <w:rPr>
+        <w:rFonts w:ascii="Courier New" w:hAnsi="Courier New" w:cs="Courier New" w:hint="default"/>
+      </w:rPr>
+    </w:lvl>
+    <w:lvl w:ilvl="2" w:tplc="240A0005" w:tentative="1">
+      <w:start w:val="1"/>
+      <w:numFmt w:val="bullet"/>
+      <w:lvlText w:val=""/>
+      <w:lvlJc w:val="left"/>
+      <w:pPr>
+        <w:ind w:left="2160" w:hanging="360"/>
+      </w:pPr>
+      <w:rPr>
+        <w:rFonts w:ascii="Wingdings" w:hAnsi="Wingdings" w:hint="default"/>
+      </w:rPr>
+    </w:lvl>
+    <w:lvl w:ilvl="3" w:tplc="240A0001" w:tentative="1">
+      <w:start w:val="1"/>
+      <w:numFmt w:val="bullet"/>
+      <w:lvlText w:val=""/>
+      <w:lvlJc w:val="left"/>
+      <w:pPr>
+        <w:ind w:left="2880" w:hanging="360"/>
+      </w:pPr>
+      <w:rPr>
+        <w:rFonts w:ascii="Symbol" w:hAnsi="Symbol" w:hint="default"/>
+      </w:rPr>
+    </w:lvl>
+    <w:lvl w:ilvl="4" w:tplc="240A0003" w:tentative="1">
+      <w:start w:val="1"/>
+      <w:numFmt w:val="bullet"/>
+      <w:lvlText w:val="o"/>
+      <w:lvlJc w:val="left"/>
+      <w:pPr>
+        <w:ind w:left="3600" w:hanging="360"/>
+      </w:pPr>
+      <w:rPr>
+        <w:rFonts w:ascii="Courier New" w:hAnsi="Courier New" w:cs="Courier New" w:hint="default"/>
+      </w:rPr>
+    </w:lvl>
+    <w:lvl w:ilvl="5" w:tplc="240A0005" w:tentative="1">
+      <w:start w:val="1"/>
+      <w:numFmt w:val="bullet"/>
+      <w:lvlText w:val=""/>
+      <w:lvlJc w:val="left"/>
+      <w:pPr>
+        <w:ind w:left="4320" w:hanging="360"/>
+      </w:pPr>
+      <w:rPr>
+        <w:rFonts w:ascii="Wingdings" w:hAnsi="Wingdings" w:hint="default"/>
+      </w:rPr>
+    </w:lvl>
+    <w:lvl w:ilvl="6" w:tplc="240A0001" w:tentative="1">
+      <w:start w:val="1"/>
+      <w:numFmt w:val="bullet"/>
+      <w:lvlText w:val=""/>
+      <w:lvlJc w:val="left"/>
+      <w:pPr>
+        <w:ind w:left="5040" w:hanging="360"/>
+      </w:pPr>
+      <w:rPr>
+        <w:rFonts w:ascii="Symbol" w:hAnsi="Symbol" w:hint="default"/>
+      </w:rPr>
+    </w:lvl>
+    <w:lvl w:ilvl="7" w:tplc="240A0003" w:tentative="1">
+      <w:start w:val="1"/>
+      <w:numFmt w:val="bullet"/>
+      <w:lvlText w:val="o"/>
+      <w:lvlJc w:val="left"/>
+      <w:pPr>
+        <w:ind w:left="5760" w:hanging="360"/>
+      </w:pPr>
+      <w:rPr>
+        <w:rFonts w:ascii="Courier New" w:hAnsi="Courier New" w:cs="Courier New" w:hint="default"/>
+      </w:rPr>
+    </w:lvl>
+    <w:lvl w:ilvl="8" w:tplc="240A0005" w:tentative="1">
+      <w:start w:val="1"/>
+      <w:numFmt w:val="bullet"/>
+      <w:lvlText w:val=""/>
+      <w:lvlJc w:val="left"/>
+      <w:pPr>
+        <w:ind w:left="6480" w:hanging="360"/>
+      </w:pPr>
+      <w:rPr>
+        <w:rFonts w:ascii="Wingdings" w:hAnsi="Wingdings" w:hint="default"/>
+      </w:rPr>
+    </w:lvl>
+  </w:abstractNum>
+  <w:abstractNum w:abstractNumId="4" w15:restartNumberingAfterBreak="0">
     <w:nsid w:val="597E6E47"/>
     <w:multiLevelType w:val="multilevel"/>
     <w:tmpl w:val="D9BC7FB0"/>
@@ -831,7 +1319,7 @@
       </w:rPr>
     </w:lvl>
   </w:abstractNum>
-  <w:abstractNum w:abstractNumId="3" w15:restartNumberingAfterBreak="0">
+  <w:abstractNum w:abstractNumId="5" w15:restartNumberingAfterBreak="0">
     <w:nsid w:val="7B2B6ED2"/>
     <w:multiLevelType w:val="multilevel"/>
     <w:tmpl w:val="78BC34B2"/>
@@ -981,16 +1469,22 @@
     </w:lvl>
   </w:abstractNum>
   <w:num w:numId="1">
-    <w:abstractNumId w:val="1"/>
+    <w:abstractNumId w:val="2"/>
   </w:num>
   <w:num w:numId="2">
-    <w:abstractNumId w:val="2"/>
+    <w:abstractNumId w:val="4"/>
   </w:num>
   <w:num w:numId="3">
-    <w:abstractNumId w:val="3"/>
+    <w:abstractNumId w:val="5"/>
   </w:num>
   <w:num w:numId="4">
     <w:abstractNumId w:val="0"/>
+  </w:num>
+  <w:num w:numId="5">
+    <w:abstractNumId w:val="3"/>
+  </w:num>
+  <w:num w:numId="6">
+    <w:abstractNumId w:val="1"/>
   </w:num>
 </w:numbering>
 </file>
@@ -1436,7 +1930,6 @@
     <w:name w:val="Normal (Web)"/>
     <w:basedOn w:val="Normal"/>
     <w:uiPriority w:val="99"/>
-    <w:semiHidden/>
     <w:unhideWhenUsed/>
     <w:rsid w:val="009F2EF1"/>
     <w:pPr>
